--- a/Project Proposal.docx
+++ b/Project Proposal.docx
@@ -4,7 +4,7 @@
   <w:body>
     <w:p>
       <w:pPr>
-        <w:pStyle w:val="Heading1"/>
+        <w:pStyle w:val="Title"/>
       </w:pPr>
       <w:r>
         <w:t>Project Proposal</w:t>
@@ -12,7 +12,7 @@
     </w:p>
     <w:p>
       <w:pPr>
-        <w:pStyle w:val="Heading2"/>
+        <w:pStyle w:val="Subtitle"/>
       </w:pPr>
       <w:r>
         <w:t>Houston’s Oil History</w:t>
@@ -20,7 +20,7 @@
     </w:p>
     <w:p>
       <w:pPr>
-        <w:pStyle w:val="Heading3"/>
+        <w:pStyle w:val="Heading1"/>
       </w:pPr>
       <w:r>
         <w:t>Group</w:t>
@@ -41,17 +41,20 @@
     </w:p>
     <w:p>
       <w:pPr>
+        <w:pStyle w:val="Heading1"/>
         <w:rPr>
           <w:rStyle w:val="Heading3Char"/>
-          <w:rFonts w:asciiTheme="minorHAnsi" w:eastAsiaTheme="minorHAnsi" w:hAnsiTheme="minorHAnsi" w:cstheme="minorBidi"/>
-          <w:color w:val="auto"/>
-          <w:sz w:val="22"/>
-          <w:szCs w:val="22"/>
+          <w:color w:val="2F5496" w:themeColor="accent1" w:themeShade="BF"/>
+          <w:sz w:val="32"/>
+          <w:szCs w:val="32"/>
         </w:rPr>
       </w:pPr>
       <w:r>
         <w:rPr>
           <w:rStyle w:val="Heading3Char"/>
+          <w:color w:val="2F5496" w:themeColor="accent1" w:themeShade="BF"/>
+          <w:sz w:val="32"/>
+          <w:szCs w:val="32"/>
         </w:rPr>
         <w:t>Datasets</w:t>
       </w:r>
@@ -342,12 +345,10 @@
       <w:tr>
         <w:tc>
           <w:tcPr>
+            <w:cnfStyle w:val="001000000000" w:firstRow="0" w:lastRow="0" w:firstColumn="1" w:lastColumn="0" w:oddVBand="0" w:evenVBand="0" w:oddHBand="0" w:evenHBand="0" w:firstRowFirstColumn="0" w:firstRowLastColumn="0" w:lastRowFirstColumn="0" w:lastRowLastColumn="0"/>
             <w:tcW w:w="3415" w:type="dxa"/>
           </w:tcPr>
           <w:p>
-            <w:pPr>
-              <w:cnfStyle w:val="001000000000" w:firstRow="0" w:lastRow="0" w:firstColumn="1" w:lastColumn="0" w:oddVBand="0" w:evenVBand="0" w:oddHBand="0" w:evenHBand="0" w:firstRowFirstColumn="0" w:firstRowLastColumn="0" w:lastRowFirstColumn="0" w:lastRowLastColumn="0"/>
-            </w:pPr>
             <w:r>
               <w:t>Houston energy employee population by year</w:t>
             </w:r>
@@ -358,8 +359,14 @@
             <w:tcW w:w="1931" w:type="dxa"/>
           </w:tcPr>
           <w:p>
+            <w:pPr>
+              <w:cnfStyle w:val="000000000000" w:firstRow="0" w:lastRow="0" w:firstColumn="0" w:lastColumn="0" w:oddVBand="0" w:evenVBand="0" w:oddHBand="0" w:evenHBand="0" w:firstRowFirstColumn="0" w:firstRowLastColumn="0" w:lastRowFirstColumn="0" w:lastRowLastColumn="0"/>
+            </w:pPr>
             <w:r>
-              <w:t>Csv</w:t>
+              <w:t>c</w:t>
+            </w:r>
+            <w:r>
+              <w:t>sv</w:t>
             </w:r>
           </w:p>
         </w:tc>
@@ -368,6 +375,9 @@
             <w:tcW w:w="4004" w:type="dxa"/>
           </w:tcPr>
           <w:p>
+            <w:pPr>
+              <w:cnfStyle w:val="000000000000" w:firstRow="0" w:lastRow="0" w:firstColumn="0" w:lastColumn="0" w:oddVBand="0" w:evenVBand="0" w:oddHBand="0" w:evenHBand="0" w:firstRowFirstColumn="0" w:firstRowLastColumn="0" w:lastRowFirstColumn="0" w:lastRowLastColumn="0"/>
+            </w:pPr>
             <w:hyperlink r:id="rId9" w:history="1">
               <w:r>
                 <w:rPr>
@@ -379,35 +389,32 @@
             <w:r>
               <w:t xml:space="preserve"> </w:t>
             </w:r>
-            <w:bookmarkStart w:id="0" w:name="_GoBack"/>
-            <w:bookmarkEnd w:id="0"/>
           </w:p>
         </w:tc>
       </w:tr>
     </w:tbl>
     <w:p>
       <w:pPr>
+        <w:pStyle w:val="Heading1"/>
         <w:rPr>
           <w:rStyle w:val="Heading3Char"/>
+          <w:color w:val="2F5496" w:themeColor="accent1" w:themeShade="BF"/>
+          <w:sz w:val="32"/>
+          <w:szCs w:val="32"/>
         </w:rPr>
       </w:pPr>
-      <w:r>
-        <w:br/>
-      </w:r>
       <w:r>
         <w:rPr>
           <w:rStyle w:val="Heading3Char"/>
+          <w:color w:val="2F5496" w:themeColor="accent1" w:themeShade="BF"/>
+          <w:sz w:val="32"/>
+          <w:szCs w:val="32"/>
         </w:rPr>
         <w:t>Possible Usefulness</w:t>
       </w:r>
     </w:p>
     <w:p>
       <w:pPr>
-        <w:pStyle w:val="ListParagraph"/>
-        <w:numPr>
-          <w:ilvl w:val="0"/>
-          <w:numId w:val="2"/>
-        </w:numPr>
         <w:rPr>
           <w:rStyle w:val="Heading3Char"/>
         </w:rPr>
@@ -418,23 +425,58 @@
         </w:rPr>
         <w:t>Find the correlation of Houston real estate, employment and housing prices</w:t>
       </w:r>
-    </w:p>
-    <w:p>
-      <w:pPr>
-        <w:pStyle w:val="ListParagraph"/>
-        <w:numPr>
-          <w:ilvl w:val="0"/>
-          <w:numId w:val="2"/>
-        </w:numPr>
-        <w:rPr>
-          <w:rStyle w:val="Heading3Char"/>
-        </w:rPr>
-      </w:pPr>
       <w:r>
         <w:rPr>
           <w:rStyle w:val="Heading3Char"/>
         </w:rPr>
-        <w:t xml:space="preserve">Look for </w:t>
+        <w:t xml:space="preserve">.  There may be some interesting relationships between </w:t>
+      </w:r>
+      <w:r>
+        <w:rPr>
+          <w:rStyle w:val="Heading3Char"/>
+        </w:rPr>
+        <w:t>significant changes in oil prices and employment (salaries) and real estate in the greater Houston area</w:t>
+      </w:r>
+      <w:bookmarkStart w:id="0" w:name="_GoBack"/>
+      <w:bookmarkEnd w:id="0"/>
+      <w:r>
+        <w:rPr>
+          <w:rStyle w:val="Heading3Char"/>
+        </w:rPr>
+        <w:t xml:space="preserve">.  </w:t>
+      </w:r>
+    </w:p>
+    <w:p>
+      <w:pPr>
+        <w:pStyle w:val="Heading1"/>
+        <w:rPr>
+          <w:rStyle w:val="Heading3Char"/>
+          <w:color w:val="2F5496" w:themeColor="accent1" w:themeShade="BF"/>
+          <w:sz w:val="32"/>
+          <w:szCs w:val="32"/>
+        </w:rPr>
+      </w:pPr>
+      <w:r>
+        <w:rPr>
+          <w:rStyle w:val="Heading3Char"/>
+          <w:color w:val="2F5496" w:themeColor="accent1" w:themeShade="BF"/>
+          <w:sz w:val="32"/>
+          <w:szCs w:val="32"/>
+        </w:rPr>
+        <w:t>Database Type: Relational</w:t>
+      </w:r>
+    </w:p>
+    <w:p>
+      <w:pPr>
+        <w:rPr>
+          <w:rStyle w:val="Heading3Char"/>
+        </w:rPr>
+      </w:pPr>
+      <w:r>
+        <w:rPr>
+          <w:rStyle w:val="Heading3Char"/>
+        </w:rPr>
+        <w:t>All of the datasets being used have structures that are consistent with a relational model.  The aggregation period (year) is present in all sets, and makes for an ideal key.  We decided to use a relational model to store and analyze the data.</w:t>
       </w:r>
     </w:p>
     <w:p>
@@ -455,6 +497,232 @@
 <file path=word/numbering.xml><?xml version="1.0" encoding="utf-8"?>
 <w:numbering xmlns:wpc="http://schemas.microsoft.com/office/word/2010/wordprocessingCanvas" xmlns:cx="http://schemas.microsoft.com/office/drawing/2014/chartex" xmlns:cx1="http://schemas.microsoft.com/office/drawing/2015/9/8/chartex" xmlns:cx2="http://schemas.microsoft.com/office/drawing/2015/10/21/chartex" xmlns:cx3="http://schemas.microsoft.com/office/drawing/2016/5/9/chartex" xmlns:cx4="http://schemas.microsoft.com/office/drawing/2016/5/10/chartex" xmlns:cx5="http://schemas.microsoft.com/office/drawing/2016/5/11/chartex" xmlns:cx6="http://schemas.microsoft.com/office/drawing/2016/5/12/chartex" xmlns:cx7="http://schemas.microsoft.com/office/drawing/2016/5/13/chartex" xmlns:cx8="http://schemas.microsoft.com/office/drawing/2016/5/14/chartex" xmlns:mc="http://schemas.openxmlformats.org/markup-compatibility/2006" xmlns:aink="http://schemas.microsoft.com/office/drawing/2016/ink" xmlns:am3d="http://schemas.microsoft.com/office/drawing/2017/model3d" xmlns:o="urn:schemas-microsoft-com:office:office" xmlns:r="http://schemas.openxmlformats.org/officeDocument/2006/relationships" xmlns:m="http://schemas.openxmlformats.org/officeDocument/2006/math" xmlns:v="urn:schemas-microsoft-com:vml" xmlns:wp14="http://schemas.microsoft.com/office/word/2010/wordprocessingDrawing" xmlns:wp="http://schemas.openxmlformats.org/drawingml/2006/wordprocessingDrawing" xmlns:w10="urn:schemas-microsoft-com:office:word" xmlns:w="http://schemas.openxmlformats.org/wordprocessingml/2006/main" xmlns:w14="http://schemas.microsoft.com/office/word/2010/wordml" xmlns:w15="http://schemas.microsoft.com/office/word/2012/wordml" xmlns:w16cid="http://schemas.microsoft.com/office/word/2016/wordml/cid" xmlns:w16se="http://schemas.microsoft.com/office/word/2015/wordml/symex" xmlns:wpg="http://schemas.microsoft.com/office/word/2010/wordprocessingGroup" xmlns:wpi="http://schemas.microsoft.com/office/word/2010/wordprocessingInk" xmlns:wne="http://schemas.microsoft.com/office/word/2006/wordml" xmlns:wps="http://schemas.microsoft.com/office/word/2010/wordprocessingShape" mc:Ignorable="w14 w15 w16se w16cid wp14">
   <w:abstractNum w:abstractNumId="0" w15:restartNumberingAfterBreak="0">
+    <w:nsid w:val="08B238FF"/>
+    <w:multiLevelType w:val="hybridMultilevel"/>
+    <w:tmpl w:val="C092456C"/>
+    <w:lvl w:ilvl="0" w:tplc="AC386E52">
+      <w:start w:val="1"/>
+      <w:numFmt w:val="bullet"/>
+      <w:lvlText w:val="-"/>
+      <w:lvlJc w:val="left"/>
+      <w:pPr>
+        <w:ind w:left="1080" w:hanging="360"/>
+      </w:pPr>
+      <w:rPr>
+        <w:rFonts w:ascii="Calibri Light" w:eastAsiaTheme="majorEastAsia" w:hAnsi="Calibri Light" w:cs="Calibri Light" w:hint="default"/>
+      </w:rPr>
+    </w:lvl>
+    <w:lvl w:ilvl="1" w:tplc="04090003" w:tentative="1">
+      <w:start w:val="1"/>
+      <w:numFmt w:val="bullet"/>
+      <w:lvlText w:val="o"/>
+      <w:lvlJc w:val="left"/>
+      <w:pPr>
+        <w:ind w:left="1800" w:hanging="360"/>
+      </w:pPr>
+      <w:rPr>
+        <w:rFonts w:ascii="Courier New" w:hAnsi="Courier New" w:cs="Courier New" w:hint="default"/>
+      </w:rPr>
+    </w:lvl>
+    <w:lvl w:ilvl="2" w:tplc="04090005" w:tentative="1">
+      <w:start w:val="1"/>
+      <w:numFmt w:val="bullet"/>
+      <w:lvlText w:val=""/>
+      <w:lvlJc w:val="left"/>
+      <w:pPr>
+        <w:ind w:left="2520" w:hanging="360"/>
+      </w:pPr>
+      <w:rPr>
+        <w:rFonts w:ascii="Wingdings" w:hAnsi="Wingdings" w:hint="default"/>
+      </w:rPr>
+    </w:lvl>
+    <w:lvl w:ilvl="3" w:tplc="04090001" w:tentative="1">
+      <w:start w:val="1"/>
+      <w:numFmt w:val="bullet"/>
+      <w:lvlText w:val=""/>
+      <w:lvlJc w:val="left"/>
+      <w:pPr>
+        <w:ind w:left="3240" w:hanging="360"/>
+      </w:pPr>
+      <w:rPr>
+        <w:rFonts w:ascii="Symbol" w:hAnsi="Symbol" w:hint="default"/>
+      </w:rPr>
+    </w:lvl>
+    <w:lvl w:ilvl="4" w:tplc="04090003" w:tentative="1">
+      <w:start w:val="1"/>
+      <w:numFmt w:val="bullet"/>
+      <w:lvlText w:val="o"/>
+      <w:lvlJc w:val="left"/>
+      <w:pPr>
+        <w:ind w:left="3960" w:hanging="360"/>
+      </w:pPr>
+      <w:rPr>
+        <w:rFonts w:ascii="Courier New" w:hAnsi="Courier New" w:cs="Courier New" w:hint="default"/>
+      </w:rPr>
+    </w:lvl>
+    <w:lvl w:ilvl="5" w:tplc="04090005" w:tentative="1">
+      <w:start w:val="1"/>
+      <w:numFmt w:val="bullet"/>
+      <w:lvlText w:val=""/>
+      <w:lvlJc w:val="left"/>
+      <w:pPr>
+        <w:ind w:left="4680" w:hanging="360"/>
+      </w:pPr>
+      <w:rPr>
+        <w:rFonts w:ascii="Wingdings" w:hAnsi="Wingdings" w:hint="default"/>
+      </w:rPr>
+    </w:lvl>
+    <w:lvl w:ilvl="6" w:tplc="04090001" w:tentative="1">
+      <w:start w:val="1"/>
+      <w:numFmt w:val="bullet"/>
+      <w:lvlText w:val=""/>
+      <w:lvlJc w:val="left"/>
+      <w:pPr>
+        <w:ind w:left="5400" w:hanging="360"/>
+      </w:pPr>
+      <w:rPr>
+        <w:rFonts w:ascii="Symbol" w:hAnsi="Symbol" w:hint="default"/>
+      </w:rPr>
+    </w:lvl>
+    <w:lvl w:ilvl="7" w:tplc="04090003" w:tentative="1">
+      <w:start w:val="1"/>
+      <w:numFmt w:val="bullet"/>
+      <w:lvlText w:val="o"/>
+      <w:lvlJc w:val="left"/>
+      <w:pPr>
+        <w:ind w:left="6120" w:hanging="360"/>
+      </w:pPr>
+      <w:rPr>
+        <w:rFonts w:ascii="Courier New" w:hAnsi="Courier New" w:cs="Courier New" w:hint="default"/>
+      </w:rPr>
+    </w:lvl>
+    <w:lvl w:ilvl="8" w:tplc="04090005" w:tentative="1">
+      <w:start w:val="1"/>
+      <w:numFmt w:val="bullet"/>
+      <w:lvlText w:val=""/>
+      <w:lvlJc w:val="left"/>
+      <w:pPr>
+        <w:ind w:left="6840" w:hanging="360"/>
+      </w:pPr>
+      <w:rPr>
+        <w:rFonts w:ascii="Wingdings" w:hAnsi="Wingdings" w:hint="default"/>
+      </w:rPr>
+    </w:lvl>
+  </w:abstractNum>
+  <w:abstractNum w:abstractNumId="1" w15:restartNumberingAfterBreak="0">
+    <w:nsid w:val="0E033E9F"/>
+    <w:multiLevelType w:val="hybridMultilevel"/>
+    <w:tmpl w:val="318A0102"/>
+    <w:lvl w:ilvl="0" w:tplc="9C1ECDAE">
+      <w:start w:val="1"/>
+      <w:numFmt w:val="bullet"/>
+      <w:lvlText w:val="-"/>
+      <w:lvlJc w:val="left"/>
+      <w:pPr>
+        <w:ind w:left="720" w:hanging="360"/>
+      </w:pPr>
+      <w:rPr>
+        <w:rFonts w:ascii="Calibri Light" w:eastAsiaTheme="majorEastAsia" w:hAnsi="Calibri Light" w:cs="Calibri Light" w:hint="default"/>
+      </w:rPr>
+    </w:lvl>
+    <w:lvl w:ilvl="1" w:tplc="04090003" w:tentative="1">
+      <w:start w:val="1"/>
+      <w:numFmt w:val="bullet"/>
+      <w:lvlText w:val="o"/>
+      <w:lvlJc w:val="left"/>
+      <w:pPr>
+        <w:ind w:left="1440" w:hanging="360"/>
+      </w:pPr>
+      <w:rPr>
+        <w:rFonts w:ascii="Courier New" w:hAnsi="Courier New" w:cs="Courier New" w:hint="default"/>
+      </w:rPr>
+    </w:lvl>
+    <w:lvl w:ilvl="2" w:tplc="04090005" w:tentative="1">
+      <w:start w:val="1"/>
+      <w:numFmt w:val="bullet"/>
+      <w:lvlText w:val=""/>
+      <w:lvlJc w:val="left"/>
+      <w:pPr>
+        <w:ind w:left="2160" w:hanging="360"/>
+      </w:pPr>
+      <w:rPr>
+        <w:rFonts w:ascii="Wingdings" w:hAnsi="Wingdings" w:hint="default"/>
+      </w:rPr>
+    </w:lvl>
+    <w:lvl w:ilvl="3" w:tplc="04090001" w:tentative="1">
+      <w:start w:val="1"/>
+      <w:numFmt w:val="bullet"/>
+      <w:lvlText w:val=""/>
+      <w:lvlJc w:val="left"/>
+      <w:pPr>
+        <w:ind w:left="2880" w:hanging="360"/>
+      </w:pPr>
+      <w:rPr>
+        <w:rFonts w:ascii="Symbol" w:hAnsi="Symbol" w:hint="default"/>
+      </w:rPr>
+    </w:lvl>
+    <w:lvl w:ilvl="4" w:tplc="04090003" w:tentative="1">
+      <w:start w:val="1"/>
+      <w:numFmt w:val="bullet"/>
+      <w:lvlText w:val="o"/>
+      <w:lvlJc w:val="left"/>
+      <w:pPr>
+        <w:ind w:left="3600" w:hanging="360"/>
+      </w:pPr>
+      <w:rPr>
+        <w:rFonts w:ascii="Courier New" w:hAnsi="Courier New" w:cs="Courier New" w:hint="default"/>
+      </w:rPr>
+    </w:lvl>
+    <w:lvl w:ilvl="5" w:tplc="04090005" w:tentative="1">
+      <w:start w:val="1"/>
+      <w:numFmt w:val="bullet"/>
+      <w:lvlText w:val=""/>
+      <w:lvlJc w:val="left"/>
+      <w:pPr>
+        <w:ind w:left="4320" w:hanging="360"/>
+      </w:pPr>
+      <w:rPr>
+        <w:rFonts w:ascii="Wingdings" w:hAnsi="Wingdings" w:hint="default"/>
+      </w:rPr>
+    </w:lvl>
+    <w:lvl w:ilvl="6" w:tplc="04090001" w:tentative="1">
+      <w:start w:val="1"/>
+      <w:numFmt w:val="bullet"/>
+      <w:lvlText w:val=""/>
+      <w:lvlJc w:val="left"/>
+      <w:pPr>
+        <w:ind w:left="5040" w:hanging="360"/>
+      </w:pPr>
+      <w:rPr>
+        <w:rFonts w:ascii="Symbol" w:hAnsi="Symbol" w:hint="default"/>
+      </w:rPr>
+    </w:lvl>
+    <w:lvl w:ilvl="7" w:tplc="04090003" w:tentative="1">
+      <w:start w:val="1"/>
+      <w:numFmt w:val="bullet"/>
+      <w:lvlText w:val="o"/>
+      <w:lvlJc w:val="left"/>
+      <w:pPr>
+        <w:ind w:left="5760" w:hanging="360"/>
+      </w:pPr>
+      <w:rPr>
+        <w:rFonts w:ascii="Courier New" w:hAnsi="Courier New" w:cs="Courier New" w:hint="default"/>
+      </w:rPr>
+    </w:lvl>
+    <w:lvl w:ilvl="8" w:tplc="04090005" w:tentative="1">
+      <w:start w:val="1"/>
+      <w:numFmt w:val="bullet"/>
+      <w:lvlText w:val=""/>
+      <w:lvlJc w:val="left"/>
+      <w:pPr>
+        <w:ind w:left="6480" w:hanging="360"/>
+      </w:pPr>
+      <w:rPr>
+        <w:rFonts w:ascii="Wingdings" w:hAnsi="Wingdings" w:hint="default"/>
+      </w:rPr>
+    </w:lvl>
+  </w:abstractNum>
+  <w:abstractNum w:abstractNumId="2" w15:restartNumberingAfterBreak="0">
     <w:nsid w:val="13CD5DC3"/>
     <w:multiLevelType w:val="hybridMultilevel"/>
     <w:tmpl w:val="6BAC31BE"/>
@@ -545,7 +813,120 @@
       </w:pPr>
     </w:lvl>
   </w:abstractNum>
-  <w:abstractNum w:abstractNumId="1" w15:restartNumberingAfterBreak="0">
+  <w:abstractNum w:abstractNumId="3" w15:restartNumberingAfterBreak="0">
+    <w:nsid w:val="4E2B05A3"/>
+    <w:multiLevelType w:val="hybridMultilevel"/>
+    <w:tmpl w:val="72A0F3A2"/>
+    <w:lvl w:ilvl="0" w:tplc="0DD86AB0">
+      <w:start w:val="1"/>
+      <w:numFmt w:val="bullet"/>
+      <w:lvlText w:val="-"/>
+      <w:lvlJc w:val="left"/>
+      <w:pPr>
+        <w:ind w:left="720" w:hanging="360"/>
+      </w:pPr>
+      <w:rPr>
+        <w:rFonts w:ascii="Calibri Light" w:eastAsiaTheme="majorEastAsia" w:hAnsi="Calibri Light" w:cs="Calibri Light" w:hint="default"/>
+      </w:rPr>
+    </w:lvl>
+    <w:lvl w:ilvl="1" w:tplc="04090003" w:tentative="1">
+      <w:start w:val="1"/>
+      <w:numFmt w:val="bullet"/>
+      <w:lvlText w:val="o"/>
+      <w:lvlJc w:val="left"/>
+      <w:pPr>
+        <w:ind w:left="1440" w:hanging="360"/>
+      </w:pPr>
+      <w:rPr>
+        <w:rFonts w:ascii="Courier New" w:hAnsi="Courier New" w:cs="Courier New" w:hint="default"/>
+      </w:rPr>
+    </w:lvl>
+    <w:lvl w:ilvl="2" w:tplc="04090005" w:tentative="1">
+      <w:start w:val="1"/>
+      <w:numFmt w:val="bullet"/>
+      <w:lvlText w:val=""/>
+      <w:lvlJc w:val="left"/>
+      <w:pPr>
+        <w:ind w:left="2160" w:hanging="360"/>
+      </w:pPr>
+      <w:rPr>
+        <w:rFonts w:ascii="Wingdings" w:hAnsi="Wingdings" w:hint="default"/>
+      </w:rPr>
+    </w:lvl>
+    <w:lvl w:ilvl="3" w:tplc="04090001" w:tentative="1">
+      <w:start w:val="1"/>
+      <w:numFmt w:val="bullet"/>
+      <w:lvlText w:val=""/>
+      <w:lvlJc w:val="left"/>
+      <w:pPr>
+        <w:ind w:left="2880" w:hanging="360"/>
+      </w:pPr>
+      <w:rPr>
+        <w:rFonts w:ascii="Symbol" w:hAnsi="Symbol" w:hint="default"/>
+      </w:rPr>
+    </w:lvl>
+    <w:lvl w:ilvl="4" w:tplc="04090003" w:tentative="1">
+      <w:start w:val="1"/>
+      <w:numFmt w:val="bullet"/>
+      <w:lvlText w:val="o"/>
+      <w:lvlJc w:val="left"/>
+      <w:pPr>
+        <w:ind w:left="3600" w:hanging="360"/>
+      </w:pPr>
+      <w:rPr>
+        <w:rFonts w:ascii="Courier New" w:hAnsi="Courier New" w:cs="Courier New" w:hint="default"/>
+      </w:rPr>
+    </w:lvl>
+    <w:lvl w:ilvl="5" w:tplc="04090005" w:tentative="1">
+      <w:start w:val="1"/>
+      <w:numFmt w:val="bullet"/>
+      <w:lvlText w:val=""/>
+      <w:lvlJc w:val="left"/>
+      <w:pPr>
+        <w:ind w:left="4320" w:hanging="360"/>
+      </w:pPr>
+      <w:rPr>
+        <w:rFonts w:ascii="Wingdings" w:hAnsi="Wingdings" w:hint="default"/>
+      </w:rPr>
+    </w:lvl>
+    <w:lvl w:ilvl="6" w:tplc="04090001" w:tentative="1">
+      <w:start w:val="1"/>
+      <w:numFmt w:val="bullet"/>
+      <w:lvlText w:val=""/>
+      <w:lvlJc w:val="left"/>
+      <w:pPr>
+        <w:ind w:left="5040" w:hanging="360"/>
+      </w:pPr>
+      <w:rPr>
+        <w:rFonts w:ascii="Symbol" w:hAnsi="Symbol" w:hint="default"/>
+      </w:rPr>
+    </w:lvl>
+    <w:lvl w:ilvl="7" w:tplc="04090003" w:tentative="1">
+      <w:start w:val="1"/>
+      <w:numFmt w:val="bullet"/>
+      <w:lvlText w:val="o"/>
+      <w:lvlJc w:val="left"/>
+      <w:pPr>
+        <w:ind w:left="5760" w:hanging="360"/>
+      </w:pPr>
+      <w:rPr>
+        <w:rFonts w:ascii="Courier New" w:hAnsi="Courier New" w:cs="Courier New" w:hint="default"/>
+      </w:rPr>
+    </w:lvl>
+    <w:lvl w:ilvl="8" w:tplc="04090005" w:tentative="1">
+      <w:start w:val="1"/>
+      <w:numFmt w:val="bullet"/>
+      <w:lvlText w:val=""/>
+      <w:lvlJc w:val="left"/>
+      <w:pPr>
+        <w:ind w:left="6480" w:hanging="360"/>
+      </w:pPr>
+      <w:rPr>
+        <w:rFonts w:ascii="Wingdings" w:hAnsi="Wingdings" w:hint="default"/>
+      </w:rPr>
+    </w:lvl>
+  </w:abstractNum>
+  <w:abstractNum w:abstractNumId="4" w15:restartNumberingAfterBreak="0">
     <w:nsid w:val="6D9D6753"/>
     <w:multiLevelType w:val="hybridMultilevel"/>
     <w:tmpl w:val="77F8D1E6"/>
@@ -659,10 +1040,19 @@
     </w:lvl>
   </w:abstractNum>
   <w:num w:numId="1">
+    <w:abstractNumId w:val="2"/>
+  </w:num>
+  <w:num w:numId="2">
+    <w:abstractNumId w:val="4"/>
+  </w:num>
+  <w:num w:numId="3">
+    <w:abstractNumId w:val="1"/>
+  </w:num>
+  <w:num w:numId="4">
     <w:abstractNumId w:val="0"/>
   </w:num>
-  <w:num w:numId="2">
-    <w:abstractNumId w:val="1"/>
+  <w:num w:numId="5">
+    <w:abstractNumId w:val="3"/>
   </w:num>
 </w:numbering>
 </file>
@@ -1326,6 +1716,71 @@
       <w:shd w:val="clear" w:color="auto" w:fill="E1DFDD"/>
     </w:rPr>
   </w:style>
+  <w:style w:type="paragraph" w:styleId="Title">
+    <w:name w:val="Title"/>
+    <w:basedOn w:val="Normal"/>
+    <w:next w:val="Normal"/>
+    <w:link w:val="TitleChar"/>
+    <w:uiPriority w:val="10"/>
+    <w:qFormat/>
+    <w:rsid w:val="0007796F"/>
+    <w:pPr>
+      <w:spacing w:after="0" w:line="240" w:lineRule="auto"/>
+      <w:contextualSpacing/>
+    </w:pPr>
+    <w:rPr>
+      <w:rFonts w:asciiTheme="majorHAnsi" w:eastAsiaTheme="majorEastAsia" w:hAnsiTheme="majorHAnsi" w:cstheme="majorBidi"/>
+      <w:spacing w:val="-10"/>
+      <w:kern w:val="28"/>
+      <w:sz w:val="56"/>
+      <w:szCs w:val="56"/>
+    </w:rPr>
+  </w:style>
+  <w:style w:type="character" w:customStyle="1" w:styleId="TitleChar">
+    <w:name w:val="Title Char"/>
+    <w:basedOn w:val="DefaultParagraphFont"/>
+    <w:link w:val="Title"/>
+    <w:uiPriority w:val="10"/>
+    <w:rsid w:val="0007796F"/>
+    <w:rPr>
+      <w:rFonts w:asciiTheme="majorHAnsi" w:eastAsiaTheme="majorEastAsia" w:hAnsiTheme="majorHAnsi" w:cstheme="majorBidi"/>
+      <w:spacing w:val="-10"/>
+      <w:kern w:val="28"/>
+      <w:sz w:val="56"/>
+      <w:szCs w:val="56"/>
+    </w:rPr>
+  </w:style>
+  <w:style w:type="paragraph" w:styleId="Subtitle">
+    <w:name w:val="Subtitle"/>
+    <w:basedOn w:val="Normal"/>
+    <w:next w:val="Normal"/>
+    <w:link w:val="SubtitleChar"/>
+    <w:uiPriority w:val="11"/>
+    <w:qFormat/>
+    <w:rsid w:val="0007796F"/>
+    <w:pPr>
+      <w:numPr>
+        <w:ilvl w:val="1"/>
+      </w:numPr>
+    </w:pPr>
+    <w:rPr>
+      <w:rFonts w:eastAsiaTheme="minorEastAsia"/>
+      <w:color w:val="5A5A5A" w:themeColor="text1" w:themeTint="A5"/>
+      <w:spacing w:val="15"/>
+    </w:rPr>
+  </w:style>
+  <w:style w:type="character" w:customStyle="1" w:styleId="SubtitleChar">
+    <w:name w:val="Subtitle Char"/>
+    <w:basedOn w:val="DefaultParagraphFont"/>
+    <w:link w:val="Subtitle"/>
+    <w:uiPriority w:val="11"/>
+    <w:rsid w:val="0007796F"/>
+    <w:rPr>
+      <w:rFonts w:eastAsiaTheme="minorEastAsia"/>
+      <w:color w:val="5A5A5A" w:themeColor="text1" w:themeTint="A5"/>
+      <w:spacing w:val="15"/>
+    </w:rPr>
+  </w:style>
 </w:styles>
 </file>
 

--- a/Project Proposal.docx
+++ b/Project Proposal.docx
@@ -32,12 +32,17 @@
       </w:r>
       <w:r>
         <w:br/>
-        <w:t>Phillip Wirth</w:t>
+        <w:t>Philip Wirth</w:t>
       </w:r>
       <w:r>
         <w:br/>
-        <w:t>Michael Dowlin</w:t>
+        <w:t xml:space="preserve">Michael </w:t>
       </w:r>
+      <w:proofErr w:type="spellStart"/>
+      <w:r>
+        <w:t>Dowlin</w:t>
+      </w:r>
+      <w:proofErr w:type="spellEnd"/>
     </w:p>
     <w:p>
       <w:pPr>
@@ -429,16 +434,32 @@
         <w:rPr>
           <w:rStyle w:val="Heading3Char"/>
         </w:rPr>
-        <w:t xml:space="preserve">.  There may be some interesting relationships between </w:t>
+        <w:t xml:space="preserve">.  There may be interesting relationships between </w:t>
       </w:r>
       <w:r>
         <w:rPr>
           <w:rStyle w:val="Heading3Char"/>
         </w:rPr>
-        <w:t>significant changes in oil prices and employment (salaries) and real estate in the greater Houston area</w:t>
+        <w:t>significant changes in oil prices and employment</w:t>
       </w:r>
-      <w:bookmarkStart w:id="0" w:name="_GoBack"/>
-      <w:bookmarkEnd w:id="0"/>
+      <w:r>
+        <w:rPr>
+          <w:rStyle w:val="Heading3Char"/>
+        </w:rPr>
+        <w:t xml:space="preserve"> numbers</w:t>
+      </w:r>
+      <w:r>
+        <w:rPr>
+          <w:rStyle w:val="Heading3Char"/>
+        </w:rPr>
+        <w:t xml:space="preserve"> and real estate in the</w:t>
+      </w:r>
+      <w:r>
+        <w:rPr>
+          <w:rStyle w:val="Heading3Char"/>
+        </w:rPr>
+        <w:t xml:space="preserve"> Houston Metropolitan Statistical Area (MSA) otherwise known as greater Houston</w:t>
+      </w:r>
       <w:r>
         <w:rPr>
           <w:rStyle w:val="Heading3Char"/>
@@ -476,7 +497,15 @@
         <w:rPr>
           <w:rStyle w:val="Heading3Char"/>
         </w:rPr>
-        <w:t>All of the datasets being used have structures that are consistent with a relational model.  The aggregation period (year) is present in all sets, and makes for an ideal key.  We decided to use a relational model to store and analyze the data.</w:t>
+        <w:t>All datasets being used have structures that are consistent with a relational model.  The aggregation period (year) is present in all sets</w:t>
+      </w:r>
+      <w:bookmarkStart w:id="0" w:name="_GoBack"/>
+      <w:bookmarkEnd w:id="0"/>
+      <w:r>
+        <w:rPr>
+          <w:rStyle w:val="Heading3Char"/>
+        </w:rPr>
+        <w:t xml:space="preserve"> and makes for an ideal key.  We decided to use a relational model to store and analyze the data.</w:t>
       </w:r>
     </w:p>
     <w:p>
